--- a/Diagrams/project database table.docx
+++ b/Diagrams/project database table.docx
@@ -220,23 +220,7 @@
           <w:sz w:val="24"/>
           <w:szCs w:val="24"/>
         </w:rPr>
-        <w:t xml:space="preserve">Date, </w:t>
-      </w:r>
-      <w:r>
-        <w:rPr>
-          <w:rFonts w:ascii="Georgia" w:hAnsi="Georgia"/>
-          <w:sz w:val="24"/>
-          <w:szCs w:val="24"/>
-        </w:rPr>
-        <w:t>DoctorName</w:t>
-      </w:r>
-      <w:r>
-        <w:rPr>
-          <w:rFonts w:ascii="Georgia" w:hAnsi="Georgia"/>
-          <w:sz w:val="24"/>
-          <w:szCs w:val="24"/>
-        </w:rPr>
-        <w:t>, NumberPatients, AmountEarned)</w:t>
+        <w:t>Date, NumberPatients, AmountEarned)</w:t>
       </w:r>
     </w:p>
     <w:p>
@@ -270,7 +254,23 @@
           <w:sz w:val="24"/>
           <w:szCs w:val="24"/>
         </w:rPr>
-        <w:t>, Password</w:t>
+        <w:t xml:space="preserve">, </w:t>
+      </w:r>
+      <w:r>
+        <w:rPr>
+          <w:rFonts w:ascii="Georgia" w:hAnsi="Georgia"/>
+          <w:sz w:val="24"/>
+          <w:szCs w:val="24"/>
+        </w:rPr>
+        <w:t xml:space="preserve">DoctorName, </w:t>
+      </w:r>
+      <w:r>
+        <w:rPr>
+          <w:rFonts w:ascii="Georgia" w:hAnsi="Georgia"/>
+          <w:sz w:val="24"/>
+          <w:szCs w:val="24"/>
+        </w:rPr>
+        <w:t>Password</w:t>
       </w:r>
       <w:r>
         <w:rPr>
@@ -341,6 +341,14 @@
           <w:szCs w:val="24"/>
         </w:rPr>
         <w:t>ID</w:t>
+      </w:r>
+      <w:r>
+        <w:rPr>
+          <w:rFonts w:ascii="Georgia" w:hAnsi="Georgia"/>
+          <w:sz w:val="24"/>
+          <w:szCs w:val="24"/>
+        </w:rPr>
+        <w:t>, PatientName</w:t>
       </w:r>
       <w:r>
         <w:rPr>

--- a/Diagrams/project database table.docx
+++ b/Diagrams/project database table.docx
@@ -10,13 +10,23 @@
           <w:szCs w:val="24"/>
         </w:rPr>
       </w:pPr>
-      <w:r>
-        <w:rPr>
-          <w:rFonts w:ascii="Georgia" w:hAnsi="Georgia"/>
-          <w:sz w:val="24"/>
-          <w:szCs w:val="24"/>
-        </w:rPr>
-        <w:t>PaitentChart (</w:t>
+      <w:proofErr w:type="spellStart"/>
+      <w:r>
+        <w:rPr>
+          <w:rFonts w:ascii="Georgia" w:hAnsi="Georgia"/>
+          <w:sz w:val="24"/>
+          <w:szCs w:val="24"/>
+        </w:rPr>
+        <w:t>PaitentChart</w:t>
+      </w:r>
+      <w:proofErr w:type="spellEnd"/>
+      <w:r>
+        <w:rPr>
+          <w:rFonts w:ascii="Georgia" w:hAnsi="Georgia"/>
+          <w:sz w:val="24"/>
+          <w:szCs w:val="24"/>
+        </w:rPr>
+        <w:t xml:space="preserve"> (</w:t>
       </w:r>
       <w:r>
         <w:rPr>
@@ -35,6 +45,7 @@
         </w:rPr>
         <w:t xml:space="preserve">, </w:t>
       </w:r>
+      <w:proofErr w:type="spellStart"/>
       <w:r>
         <w:rPr>
           <w:rFonts w:ascii="Georgia" w:hAnsi="Georgia"/>
@@ -44,14 +55,70 @@
         </w:rPr>
         <w:t>PatientID</w:t>
       </w:r>
-      <w:r>
-        <w:rPr>
-          <w:rFonts w:ascii="Georgia" w:hAnsi="Georgia"/>
-          <w:sz w:val="24"/>
-          <w:szCs w:val="24"/>
-        </w:rPr>
-        <w:t xml:space="preserve">, Email, PhoneNumber, HealthCondition, Name, Address, InsuranceName, </w:t>
-      </w:r>
+      <w:proofErr w:type="spellEnd"/>
+      <w:r>
+        <w:rPr>
+          <w:rFonts w:ascii="Georgia" w:hAnsi="Georgia"/>
+          <w:sz w:val="24"/>
+          <w:szCs w:val="24"/>
+        </w:rPr>
+        <w:t xml:space="preserve">, Email, </w:t>
+      </w:r>
+      <w:proofErr w:type="spellStart"/>
+      <w:r>
+        <w:rPr>
+          <w:rFonts w:ascii="Georgia" w:hAnsi="Georgia"/>
+          <w:sz w:val="24"/>
+          <w:szCs w:val="24"/>
+        </w:rPr>
+        <w:t>PhoneNumber</w:t>
+      </w:r>
+      <w:proofErr w:type="spellEnd"/>
+      <w:r>
+        <w:rPr>
+          <w:rFonts w:ascii="Georgia" w:hAnsi="Georgia"/>
+          <w:sz w:val="24"/>
+          <w:szCs w:val="24"/>
+        </w:rPr>
+        <w:t xml:space="preserve">, </w:t>
+      </w:r>
+      <w:proofErr w:type="spellStart"/>
+      <w:r>
+        <w:rPr>
+          <w:rFonts w:ascii="Georgia" w:hAnsi="Georgia"/>
+          <w:sz w:val="24"/>
+          <w:szCs w:val="24"/>
+        </w:rPr>
+        <w:t>HealthCondition</w:t>
+      </w:r>
+      <w:proofErr w:type="spellEnd"/>
+      <w:r>
+        <w:rPr>
+          <w:rFonts w:ascii="Georgia" w:hAnsi="Georgia"/>
+          <w:sz w:val="24"/>
+          <w:szCs w:val="24"/>
+        </w:rPr>
+        <w:t xml:space="preserve">, Name, Address, </w:t>
+      </w:r>
+      <w:proofErr w:type="spellStart"/>
+      <w:r>
+        <w:rPr>
+          <w:rFonts w:ascii="Georgia" w:hAnsi="Georgia"/>
+          <w:sz w:val="24"/>
+          <w:szCs w:val="24"/>
+        </w:rPr>
+        <w:t>InsuranceName</w:t>
+      </w:r>
+      <w:proofErr w:type="spellEnd"/>
+      <w:r>
+        <w:rPr>
+          <w:rFonts w:ascii="Georgia" w:hAnsi="Georgia"/>
+          <w:sz w:val="24"/>
+          <w:szCs w:val="24"/>
+        </w:rPr>
+        <w:t xml:space="preserve">, </w:t>
+      </w:r>
+      <w:proofErr w:type="spellStart"/>
       <w:r>
         <w:rPr>
           <w:rFonts w:ascii="Georgia" w:hAnsi="Georgia"/>
@@ -62,6 +129,7 @@
         </w:rPr>
         <w:t>ChartID</w:t>
       </w:r>
+      <w:proofErr w:type="spellEnd"/>
       <w:r>
         <w:rPr>
           <w:rFonts w:ascii="Georgia" w:hAnsi="Georgia"/>
@@ -79,22 +147,35 @@
           <w:szCs w:val="24"/>
         </w:rPr>
       </w:pPr>
-      <w:r>
-        <w:rPr>
-          <w:rFonts w:ascii="Georgia" w:hAnsi="Georgia"/>
-          <w:sz w:val="24"/>
-          <w:szCs w:val="24"/>
-        </w:rPr>
-        <w:t>TreatmentChart (</w:t>
-      </w:r>
-      <w:r>
-        <w:rPr>
-          <w:rFonts w:ascii="Georgia" w:hAnsi="Georgia"/>
-          <w:sz w:val="24"/>
-          <w:szCs w:val="24"/>
+      <w:proofErr w:type="spellStart"/>
+      <w:r>
+        <w:rPr>
+          <w:rFonts w:ascii="Georgia" w:hAnsi="Georgia"/>
+          <w:sz w:val="24"/>
+          <w:szCs w:val="24"/>
+        </w:rPr>
+        <w:t>TreatmentChart</w:t>
+      </w:r>
+      <w:proofErr w:type="spellEnd"/>
+      <w:r>
+        <w:rPr>
+          <w:rFonts w:ascii="Georgia" w:hAnsi="Georgia"/>
+          <w:sz w:val="24"/>
+          <w:szCs w:val="24"/>
+        </w:rPr>
+        <w:t xml:space="preserve"> (</w:t>
+      </w:r>
+      <w:proofErr w:type="spellStart"/>
+      <w:r>
+        <w:rPr>
+          <w:rFonts w:ascii="Georgia" w:hAnsi="Georgia"/>
+          <w:sz w:val="24"/>
+          <w:szCs w:val="24"/>
+          <w:u w:val="single"/>
         </w:rPr>
         <w:t>ChartID</w:t>
       </w:r>
+      <w:proofErr w:type="spellEnd"/>
       <w:r>
         <w:rPr>
           <w:rFonts w:ascii="Georgia" w:hAnsi="Georgia"/>
@@ -117,8 +198,63 @@
           <w:sz w:val="24"/>
           <w:szCs w:val="24"/>
         </w:rPr>
-        <w:t xml:space="preserve">, Weight, BloodPressure, VisitReason, TreatmentContent, Prescription, </w:t>
-      </w:r>
+        <w:t xml:space="preserve">, Weight, </w:t>
+      </w:r>
+      <w:proofErr w:type="spellStart"/>
+      <w:r>
+        <w:rPr>
+          <w:rFonts w:ascii="Georgia" w:hAnsi="Georgia"/>
+          <w:sz w:val="24"/>
+          <w:szCs w:val="24"/>
+        </w:rPr>
+        <w:t>BloodPressure</w:t>
+      </w:r>
+      <w:proofErr w:type="spellEnd"/>
+      <w:r>
+        <w:rPr>
+          <w:rFonts w:ascii="Georgia" w:hAnsi="Georgia"/>
+          <w:sz w:val="24"/>
+          <w:szCs w:val="24"/>
+        </w:rPr>
+        <w:t xml:space="preserve">, </w:t>
+      </w:r>
+      <w:proofErr w:type="spellStart"/>
+      <w:r>
+        <w:rPr>
+          <w:rFonts w:ascii="Georgia" w:hAnsi="Georgia"/>
+          <w:sz w:val="24"/>
+          <w:szCs w:val="24"/>
+        </w:rPr>
+        <w:t>VisitReason</w:t>
+      </w:r>
+      <w:proofErr w:type="spellEnd"/>
+      <w:r>
+        <w:rPr>
+          <w:rFonts w:ascii="Georgia" w:hAnsi="Georgia"/>
+          <w:sz w:val="24"/>
+          <w:szCs w:val="24"/>
+        </w:rPr>
+        <w:t xml:space="preserve">, </w:t>
+      </w:r>
+      <w:proofErr w:type="spellStart"/>
+      <w:r>
+        <w:rPr>
+          <w:rFonts w:ascii="Georgia" w:hAnsi="Georgia"/>
+          <w:sz w:val="24"/>
+          <w:szCs w:val="24"/>
+        </w:rPr>
+        <w:t>TreatmentContent</w:t>
+      </w:r>
+      <w:proofErr w:type="spellEnd"/>
+      <w:r>
+        <w:rPr>
+          <w:rFonts w:ascii="Georgia" w:hAnsi="Georgia"/>
+          <w:sz w:val="24"/>
+          <w:szCs w:val="24"/>
+        </w:rPr>
+        <w:t xml:space="preserve">, Prescription, </w:t>
+      </w:r>
+      <w:proofErr w:type="spellStart"/>
       <w:r>
         <w:rPr>
           <w:rFonts w:ascii="Georgia" w:hAnsi="Georgia"/>
@@ -129,6 +265,7 @@
         </w:rPr>
         <w:t>PatientID</w:t>
       </w:r>
+      <w:proofErr w:type="spellEnd"/>
       <w:r>
         <w:rPr>
           <w:rFonts w:ascii="Georgia" w:hAnsi="Georgia"/>
@@ -146,14 +283,25 @@
           <w:szCs w:val="24"/>
         </w:rPr>
       </w:pPr>
-      <w:r>
-        <w:rPr>
-          <w:rFonts w:ascii="Georgia" w:hAnsi="Georgia"/>
-          <w:sz w:val="24"/>
-          <w:szCs w:val="24"/>
-        </w:rPr>
-        <w:t>PaymentInfo (</w:t>
-      </w:r>
+      <w:proofErr w:type="spellStart"/>
+      <w:r>
+        <w:rPr>
+          <w:rFonts w:ascii="Georgia" w:hAnsi="Georgia"/>
+          <w:sz w:val="24"/>
+          <w:szCs w:val="24"/>
+        </w:rPr>
+        <w:t>PaymentInfo</w:t>
+      </w:r>
+      <w:proofErr w:type="spellEnd"/>
+      <w:r>
+        <w:rPr>
+          <w:rFonts w:ascii="Georgia" w:hAnsi="Georgia"/>
+          <w:sz w:val="24"/>
+          <w:szCs w:val="24"/>
+        </w:rPr>
+        <w:t xml:space="preserve"> (</w:t>
+      </w:r>
+      <w:proofErr w:type="spellStart"/>
       <w:r>
         <w:rPr>
           <w:rFonts w:ascii="Georgia" w:hAnsi="Georgia"/>
@@ -163,14 +311,34 @@
         </w:rPr>
         <w:t>ReferenceNumber</w:t>
       </w:r>
-      <w:r>
-        <w:rPr>
-          <w:rFonts w:ascii="Georgia" w:hAnsi="Georgia"/>
-          <w:sz w:val="24"/>
-          <w:szCs w:val="24"/>
-        </w:rPr>
-        <w:t xml:space="preserve">, Name, Date, Amount, PaymentType, </w:t>
-      </w:r>
+      <w:proofErr w:type="spellEnd"/>
+      <w:r>
+        <w:rPr>
+          <w:rFonts w:ascii="Georgia" w:hAnsi="Georgia"/>
+          <w:sz w:val="24"/>
+          <w:szCs w:val="24"/>
+        </w:rPr>
+        <w:t xml:space="preserve">, Name, Date, Amount, </w:t>
+      </w:r>
+      <w:proofErr w:type="spellStart"/>
+      <w:r>
+        <w:rPr>
+          <w:rFonts w:ascii="Georgia" w:hAnsi="Georgia"/>
+          <w:sz w:val="24"/>
+          <w:szCs w:val="24"/>
+        </w:rPr>
+        <w:t>PaymentType</w:t>
+      </w:r>
+      <w:proofErr w:type="spellEnd"/>
+      <w:r>
+        <w:rPr>
+          <w:rFonts w:ascii="Georgia" w:hAnsi="Georgia"/>
+          <w:sz w:val="24"/>
+          <w:szCs w:val="24"/>
+        </w:rPr>
+        <w:t xml:space="preserve">, </w:t>
+      </w:r>
+      <w:proofErr w:type="spellStart"/>
       <w:r>
         <w:rPr>
           <w:rFonts w:ascii="Georgia" w:hAnsi="Georgia"/>
@@ -181,6 +349,7 @@
         </w:rPr>
         <w:t>PatientID</w:t>
       </w:r>
+      <w:proofErr w:type="spellEnd"/>
       <w:r>
         <w:rPr>
           <w:rFonts w:ascii="Georgia" w:hAnsi="Georgia"/>
@@ -206,21 +375,60 @@
         </w:rPr>
         <w:t>Report (</w:t>
       </w:r>
-      <w:r>
-        <w:rPr>
-          <w:rFonts w:ascii="Georgia" w:hAnsi="Georgia"/>
-          <w:sz w:val="24"/>
-          <w:szCs w:val="24"/>
-        </w:rPr>
-        <w:t>Report</w:t>
-      </w:r>
-      <w:r>
-        <w:rPr>
-          <w:rFonts w:ascii="Georgia" w:hAnsi="Georgia"/>
-          <w:sz w:val="24"/>
-          <w:szCs w:val="24"/>
-        </w:rPr>
-        <w:t>Date, NumberPatients, AmountEarned)</w:t>
+      <w:proofErr w:type="spellStart"/>
+      <w:r>
+        <w:rPr>
+          <w:rFonts w:ascii="Georgia" w:hAnsi="Georgia"/>
+          <w:sz w:val="24"/>
+          <w:szCs w:val="24"/>
+          <w:u w:val="single"/>
+        </w:rPr>
+        <w:t>ReportDate</w:t>
+      </w:r>
+      <w:proofErr w:type="spellEnd"/>
+      <w:r>
+        <w:rPr>
+          <w:rFonts w:ascii="Georgia" w:hAnsi="Georgia"/>
+          <w:sz w:val="24"/>
+          <w:szCs w:val="24"/>
+        </w:rPr>
+        <w:t xml:space="preserve">, </w:t>
+      </w:r>
+      <w:proofErr w:type="spellStart"/>
+      <w:r>
+        <w:rPr>
+          <w:rFonts w:ascii="Georgia" w:hAnsi="Georgia"/>
+          <w:sz w:val="24"/>
+          <w:szCs w:val="24"/>
+        </w:rPr>
+        <w:t>NumberPatients</w:t>
+      </w:r>
+      <w:proofErr w:type="spellEnd"/>
+      <w:r>
+        <w:rPr>
+          <w:rFonts w:ascii="Georgia" w:hAnsi="Georgia"/>
+          <w:sz w:val="24"/>
+          <w:szCs w:val="24"/>
+        </w:rPr>
+        <w:t xml:space="preserve">, </w:t>
+      </w:r>
+      <w:proofErr w:type="spellStart"/>
+      <w:r>
+        <w:rPr>
+          <w:rFonts w:ascii="Georgia" w:hAnsi="Georgia"/>
+          <w:sz w:val="24"/>
+          <w:szCs w:val="24"/>
+        </w:rPr>
+        <w:t>AmountEarned</w:t>
+      </w:r>
+      <w:proofErr w:type="spellEnd"/>
+      <w:r>
+        <w:rPr>
+          <w:rFonts w:ascii="Georgia" w:hAnsi="Georgia"/>
+          <w:sz w:val="24"/>
+          <w:szCs w:val="24"/>
+        </w:rPr>
+        <w:t>)</w:t>
       </w:r>
     </w:p>
     <w:p>
@@ -231,14 +439,25 @@
           <w:szCs w:val="24"/>
         </w:rPr>
       </w:pPr>
-      <w:r>
-        <w:rPr>
-          <w:rFonts w:ascii="Georgia" w:hAnsi="Georgia"/>
-          <w:sz w:val="24"/>
-          <w:szCs w:val="24"/>
-        </w:rPr>
-        <w:t>LogInInfo (</w:t>
-      </w:r>
+      <w:proofErr w:type="spellStart"/>
+      <w:r>
+        <w:rPr>
+          <w:rFonts w:ascii="Georgia" w:hAnsi="Georgia"/>
+          <w:sz w:val="24"/>
+          <w:szCs w:val="24"/>
+        </w:rPr>
+        <w:t>LogInInfo</w:t>
+      </w:r>
+      <w:proofErr w:type="spellEnd"/>
+      <w:r>
+        <w:rPr>
+          <w:rFonts w:ascii="Georgia" w:hAnsi="Georgia"/>
+          <w:sz w:val="24"/>
+          <w:szCs w:val="24"/>
+        </w:rPr>
+        <w:t xml:space="preserve"> (</w:t>
+      </w:r>
+      <w:proofErr w:type="spellStart"/>
       <w:r>
         <w:rPr>
           <w:rFonts w:ascii="Georgia" w:hAnsi="Georgia"/>
@@ -248,6 +467,7 @@
         </w:rPr>
         <w:t>EmployeeID</w:t>
       </w:r>
+      <w:proofErr w:type="spellEnd"/>
       <w:r>
         <w:rPr>
           <w:rFonts w:ascii="Georgia" w:hAnsi="Georgia"/>
@@ -256,13 +476,23 @@
         </w:rPr>
         <w:t xml:space="preserve">, </w:t>
       </w:r>
-      <w:r>
-        <w:rPr>
-          <w:rFonts w:ascii="Georgia" w:hAnsi="Georgia"/>
-          <w:sz w:val="24"/>
-          <w:szCs w:val="24"/>
-        </w:rPr>
-        <w:t xml:space="preserve">DoctorName, </w:t>
+      <w:proofErr w:type="spellStart"/>
+      <w:r>
+        <w:rPr>
+          <w:rFonts w:ascii="Georgia" w:hAnsi="Georgia"/>
+          <w:sz w:val="24"/>
+          <w:szCs w:val="24"/>
+        </w:rPr>
+        <w:t>DoctorName</w:t>
+      </w:r>
+      <w:proofErr w:type="spellEnd"/>
+      <w:r>
+        <w:rPr>
+          <w:rFonts w:ascii="Georgia" w:hAnsi="Georgia"/>
+          <w:sz w:val="24"/>
+          <w:szCs w:val="24"/>
+        </w:rPr>
+        <w:t xml:space="preserve">, </w:t>
       </w:r>
       <w:r>
         <w:rPr>
@@ -297,14 +527,25 @@
           <w:szCs w:val="24"/>
         </w:rPr>
       </w:pPr>
-      <w:r>
-        <w:rPr>
-          <w:rFonts w:ascii="Georgia" w:hAnsi="Georgia"/>
-          <w:sz w:val="24"/>
-          <w:szCs w:val="24"/>
-        </w:rPr>
-        <w:t>DoctorSchedule (</w:t>
-      </w:r>
+      <w:proofErr w:type="spellStart"/>
+      <w:r>
+        <w:rPr>
+          <w:rFonts w:ascii="Georgia" w:hAnsi="Georgia"/>
+          <w:sz w:val="24"/>
+          <w:szCs w:val="24"/>
+        </w:rPr>
+        <w:t>DoctorSchedule</w:t>
+      </w:r>
+      <w:proofErr w:type="spellEnd"/>
+      <w:r>
+        <w:rPr>
+          <w:rFonts w:ascii="Georgia" w:hAnsi="Georgia"/>
+          <w:sz w:val="24"/>
+          <w:szCs w:val="24"/>
+        </w:rPr>
+        <w:t xml:space="preserve"> (</w:t>
+      </w:r>
+      <w:proofErr w:type="spellStart"/>
       <w:r>
         <w:rPr>
           <w:rFonts w:ascii="Georgia" w:hAnsi="Georgia"/>
@@ -314,6 +555,7 @@
         </w:rPr>
         <w:t>PatientID</w:t>
       </w:r>
+      <w:proofErr w:type="spellEnd"/>
       <w:r>
         <w:rPr>
           <w:rFonts w:ascii="Georgia" w:hAnsi="Georgia"/>
@@ -322,6 +564,7 @@
         </w:rPr>
         <w:t xml:space="preserve">, Time, </w:t>
       </w:r>
+      <w:proofErr w:type="spellStart"/>
       <w:r>
         <w:rPr>
           <w:rFonts w:ascii="Georgia" w:hAnsi="Georgia"/>
@@ -342,14 +585,25 @@
         </w:rPr>
         <w:t>ID</w:t>
       </w:r>
-      <w:r>
-        <w:rPr>
-          <w:rFonts w:ascii="Georgia" w:hAnsi="Georgia"/>
-          <w:sz w:val="24"/>
-          <w:szCs w:val="24"/>
-        </w:rPr>
-        <w:t>, PatientName</w:t>
-      </w:r>
+      <w:proofErr w:type="spellEnd"/>
+      <w:r>
+        <w:rPr>
+          <w:rFonts w:ascii="Georgia" w:hAnsi="Georgia"/>
+          <w:sz w:val="24"/>
+          <w:szCs w:val="24"/>
+        </w:rPr>
+        <w:t xml:space="preserve">, </w:t>
+      </w:r>
+      <w:proofErr w:type="spellStart"/>
+      <w:r>
+        <w:rPr>
+          <w:rFonts w:ascii="Georgia" w:hAnsi="Georgia"/>
+          <w:sz w:val="24"/>
+          <w:szCs w:val="24"/>
+        </w:rPr>
+        <w:t>PatientName</w:t>
+      </w:r>
+      <w:proofErr w:type="spellEnd"/>
       <w:r>
         <w:rPr>
           <w:rFonts w:ascii="Georgia" w:hAnsi="Georgia"/>
@@ -358,6 +612,15 @@
         </w:rPr>
         <w:t>)</w:t>
       </w:r>
+    </w:p>
+    <w:p>
+      <w:pPr>
+        <w:rPr>
+          <w:rFonts w:ascii="Georgia" w:hAnsi="Georgia"/>
+          <w:sz w:val="24"/>
+          <w:szCs w:val="24"/>
+        </w:rPr>
+      </w:pPr>
     </w:p>
     <w:p>
       <w:pPr>
